--- a/FaceDetect-dlib/record-yehan.docx
+++ b/FaceDetect-dlib/record-yehan.docx
@@ -9,7 +9,7 @@
         <w:outlineLvl w:val="0"/>
       </w:pPr>
       <w:r>
-        <w:t xml:space="preserve">record</w:t>
+        <w:t xml:space="preserve">Record-yehan</w:t>
       </w:r>
     </w:p>
     <w:p>
@@ -129,6 +129,17 @@
           <w:rStyle w:val="代码"/>
         </w:rPr>
         <w:t xml:space="preserve">./webcam_face_pose_ex</w:t>
+      </w:r>
+    </w:p>
+    <w:p>
+      <w:pPr>
+        <w:ind w:firstLine="420"/>
+      </w:pPr>
+      <w:r>
+        <w:rPr>
+          <w:rStyle w:val="代码"/>
+        </w:rPr>
+        <w:t xml:space="preserve">./webcam_face_pose_ex &gt; testRecordDDMMYY.txt</w:t>
       </w:r>
     </w:p>
     <w:p>
@@ -296,7 +307,7 @@
         <w:outlineLvl w:val="2"/>
       </w:pPr>
       <w:r>
-        <w:t xml:space="preserve">example output:</w:t>
+        <w:t xml:space="preserve">real time output example:</w:t>
       </w:r>
     </w:p>
     <w:p>
@@ -373,439 +384,15 @@
         <w:ind w:firstLine="420"/>
       </w:pPr>
       <w:r>
-        <w:t xml:space="preserve">number of parts: 68</w:t>
-      </w:r>
-    </w:p>
-    <w:p>
-      <w:pPr>
-        <w:ind w:firstLine="420"/>
-      </w:pPr>
-      <w:r>
-        <w:t xml:space="preserve">pixel position of point 0: (512, 283)</w:t>
-      </w:r>
-    </w:p>
-    <w:p>
-      <w:pPr>
-        <w:ind w:firstLine="420"/>
-      </w:pPr>
-      <w:r>
-        <w:t xml:space="preserve">pixel position of point 1: (520, 329)</w:t>
-      </w:r>
-    </w:p>
-    <w:p>
-      <w:pPr>
-        <w:ind w:firstLine="420"/>
-      </w:pPr>
-      <w:r>
-        <w:t xml:space="preserve">pixel position of point 27: (680, 245)</w:t>
-      </w:r>
-    </w:p>
-    <w:p>
-      <w:pPr>
-        <w:ind w:firstLine="420"/>
-      </w:pPr>
-      <w:r>
-        <w:t xml:space="preserve">pixel position of point 30: (688, 335)</w:t>
-      </w:r>
-    </w:p>
-    <w:p>
-      <w:pPr>
-        <w:ind w:firstLine="420"/>
-      </w:pPr>
-      <w:r>
-        <w:t xml:space="preserve">pixel position of point 16: (865, 232)</w:t>
-      </w:r>
-    </w:p>
-    <w:p>
-      <w:pPr>
-        <w:ind w:firstLine="420"/>
-      </w:pPr>
-      <w:r>
-        <w:t xml:space="preserve">pixel position of point 15: (867, 281)</w:t>
-      </w:r>
-    </w:p>
-    <w:p>
-      <w:pPr>
-        <w:ind w:firstLine="420"/>
-      </w:pPr>
-      <w:r>
-        <w:t xml:space="preserve">Number of faces detected: 1</w:t>
-      </w:r>
-    </w:p>
-    <w:p>
-      <w:pPr>
-        <w:ind w:firstLine="420"/>
-      </w:pPr>
-      <w:r>
-        <w:t xml:space="preserve">number of parts: 68</w:t>
-      </w:r>
-    </w:p>
-    <w:p>
-      <w:pPr>
-        <w:ind w:firstLine="420"/>
-      </w:pPr>
-      <w:r>
-        <w:t xml:space="preserve">pixel position of point 0: (512, 265)</w:t>
-      </w:r>
-    </w:p>
-    <w:p>
-      <w:pPr>
-        <w:ind w:firstLine="420"/>
-      </w:pPr>
-      <w:r>
-        <w:t xml:space="preserve">pixel position of point 1: (517, 318)</w:t>
-      </w:r>
-    </w:p>
-    <w:p>
-      <w:pPr>
-        <w:ind w:firstLine="420"/>
-      </w:pPr>
-      <w:r>
-        <w:t xml:space="preserve">pixel position of point 27: (696, 252)</w:t>
-      </w:r>
-    </w:p>
-    <w:p>
-      <w:pPr>
-        <w:ind w:firstLine="420"/>
-      </w:pPr>
-      <w:r>
-        <w:t xml:space="preserve">pixel position of point 30: (697, 358)</w:t>
-      </w:r>
-    </w:p>
-    <w:p>
-      <w:pPr>
-        <w:ind w:firstLine="420"/>
-      </w:pPr>
-      <w:r>
-        <w:t xml:space="preserve">pixel position of point 16: (885, 244)</w:t>
-      </w:r>
-    </w:p>
-    <w:p>
-      <w:pPr>
-        <w:ind w:firstLine="420"/>
-      </w:pPr>
-      <w:r>
-        <w:t xml:space="preserve">pixel position of point 15: (885, 301)</w:t>
-      </w:r>
-    </w:p>
-    <w:p>
-      <w:pPr>
-        <w:ind w:firstLine="420"/>
-      </w:pPr>
-      <w:r>
-        <w:t xml:space="preserve">Number of faces detected: 1</w:t>
-      </w:r>
-    </w:p>
-    <w:p>
-      <w:pPr>
-        <w:ind w:firstLine="420"/>
-      </w:pPr>
-      <w:r>
-        <w:t xml:space="preserve">number of parts: 68</w:t>
-      </w:r>
-    </w:p>
-    <w:p>
-      <w:pPr>
-        <w:ind w:firstLine="420"/>
-      </w:pPr>
-      <w:r>
-        <w:t xml:space="preserve">pixel position of point 0: (527, 287)</w:t>
-      </w:r>
-    </w:p>
-    <w:p>
-      <w:pPr>
-        <w:ind w:firstLine="420"/>
-      </w:pPr>
-      <w:r>
-        <w:t xml:space="preserve">pixel position of point 1: (528, 336)</w:t>
-      </w:r>
-    </w:p>
-    <w:p>
-      <w:pPr>
-        <w:ind w:firstLine="420"/>
-      </w:pPr>
-      <w:r>
-        <w:t xml:space="preserve">pixel position of point 27: (707, 262)</w:t>
-      </w:r>
-    </w:p>
-    <w:p>
-      <w:pPr>
-        <w:ind w:firstLine="420"/>
-      </w:pPr>
-      <w:r>
-        <w:t xml:space="preserve">pixel position of point 30: (708, 362)</w:t>
-      </w:r>
-    </w:p>
-    <w:p>
-      <w:pPr>
-        <w:ind w:firstLine="420"/>
-      </w:pPr>
-      <w:r>
-        <w:t xml:space="preserve">pixel position of point 16: (896, 282)</w:t>
-      </w:r>
-    </w:p>
-    <w:p>
-      <w:pPr>
-        <w:ind w:firstLine="420"/>
-      </w:pPr>
-      <w:r>
-        <w:t xml:space="preserve">pixel position of point 15: (894, 338)</w:t>
-      </w:r>
-    </w:p>
-    <w:p>
-      <w:pPr>
-        <w:ind w:firstLine="420"/>
-      </w:pPr>
-      <w:r>
-        <w:t xml:space="preserve">Number of faces detected: 1</w:t>
-      </w:r>
-    </w:p>
-    <w:p>
-      <w:pPr>
-        <w:ind w:firstLine="420"/>
-      </w:pPr>
-      <w:r>
-        <w:t xml:space="preserve">number of parts: 68</w:t>
-      </w:r>
-    </w:p>
-    <w:p>
-      <w:pPr>
-        <w:ind w:firstLine="420"/>
-      </w:pPr>
-      <w:r>
-        <w:t xml:space="preserve">pixel position of point 0: (533, 266)</w:t>
-      </w:r>
-    </w:p>
-    <w:p>
-      <w:pPr>
-        <w:ind w:firstLine="420"/>
-      </w:pPr>
-      <w:r>
-        <w:t xml:space="preserve">pixel position of point 1: (538, 313)</w:t>
-      </w:r>
-    </w:p>
-    <w:p>
-      <w:pPr>
-        <w:ind w:firstLine="420"/>
-      </w:pPr>
-      <w:r>
-        <w:t xml:space="preserve">pixel position of point 27: (724, 250)</w:t>
-      </w:r>
-    </w:p>
-    <w:p>
-      <w:pPr>
-        <w:ind w:firstLine="420"/>
-      </w:pPr>
-      <w:r>
-        <w:t xml:space="preserve">pixel position of point 30: (730, 346)</w:t>
-      </w:r>
-    </w:p>
-    <w:p>
-      <w:pPr>
-        <w:ind w:firstLine="420"/>
-      </w:pPr>
-      <w:r>
-        <w:t xml:space="preserve">pixel position of point 16: (883, 249)</w:t>
-      </w:r>
-    </w:p>
-    <w:p>
-      <w:pPr>
-        <w:ind w:firstLine="420"/>
-      </w:pPr>
-      <w:r>
-        <w:t xml:space="preserve">pixel position of point 15: (880, 297)</w:t>
-      </w:r>
-    </w:p>
-    <w:p>
-      <w:pPr>
-        <w:ind w:firstLine="420"/>
-      </w:pPr>
-      <w:r>
-        <w:t xml:space="preserve">Number of faces detected: 1</w:t>
-      </w:r>
-    </w:p>
-    <w:p>
-      <w:pPr>
-        <w:ind w:firstLine="420"/>
-      </w:pPr>
-      <w:r>
-        <w:t xml:space="preserve">number of parts: 68</w:t>
-      </w:r>
-    </w:p>
-    <w:p>
-      <w:pPr>
-        <w:ind w:firstLine="420"/>
-      </w:pPr>
-      <w:r>
-        <w:t xml:space="preserve">pixel position of point 0: (532, 270)</w:t>
-      </w:r>
-    </w:p>
-    <w:p>
-      <w:pPr>
-        <w:ind w:firstLine="420"/>
-      </w:pPr>
-      <w:r>
-        <w:t xml:space="preserve">pixel position of point 1: (537, 319)</w:t>
-      </w:r>
-    </w:p>
-    <w:p>
-      <w:pPr>
-        <w:ind w:firstLine="420"/>
-      </w:pPr>
-      <w:r>
-        <w:t xml:space="preserve">pixel position of point 27: (733, 257)</w:t>
-      </w:r>
-    </w:p>
-    <w:p>
-      <w:pPr>
-        <w:ind w:firstLine="420"/>
-      </w:pPr>
-      <w:r>
-        <w:t xml:space="preserve">pixel position of point 30: (741, 349)</w:t>
-      </w:r>
-    </w:p>
-    <w:p>
-      <w:pPr>
-        <w:ind w:firstLine="420"/>
-      </w:pPr>
-      <w:r>
-        <w:t xml:space="preserve">pixel position of point 16: (883, 258)</w:t>
-      </w:r>
-    </w:p>
-    <w:p>
-      <w:pPr>
-        <w:ind w:firstLine="420"/>
-      </w:pPr>
-      <w:r>
-        <w:t xml:space="preserve">pixel position of point 15: (880, 305)</w:t>
-      </w:r>
-    </w:p>
-    <w:p>
-      <w:pPr>
-        <w:ind w:firstLine="420"/>
-      </w:pPr>
-      <w:r>
-        <w:t xml:space="preserve">Number of faces detected: 1</w:t>
-      </w:r>
-    </w:p>
-    <w:p>
-      <w:pPr>
-        <w:ind w:firstLine="420"/>
-      </w:pPr>
-      <w:r>
-        <w:t xml:space="preserve">number of parts: 68</w:t>
-      </w:r>
-    </w:p>
-    <w:p>
-      <w:pPr>
-        <w:ind w:firstLine="420"/>
-      </w:pPr>
-      <w:r>
-        <w:t xml:space="preserve">pixel position of point 0: (555, 265)</w:t>
-      </w:r>
-    </w:p>
-    <w:p>
-      <w:pPr>
-        <w:ind w:firstLine="420"/>
-      </w:pPr>
-      <w:r>
-        <w:t xml:space="preserve">pixel position of point 1: (557, 312)</w:t>
-      </w:r>
-    </w:p>
-    <w:p>
-      <w:pPr>
-        <w:ind w:firstLine="420"/>
-      </w:pPr>
-      <w:r>
-        <w:t xml:space="preserve">pixel position of point 27: (743, 238)</w:t>
-      </w:r>
-    </w:p>
-    <w:p>
-      <w:pPr>
-        <w:ind w:firstLine="420"/>
-      </w:pPr>
-      <w:r>
-        <w:t xml:space="preserve">pixel position of point 30: (743, 340)</w:t>
-      </w:r>
-    </w:p>
-    <w:p>
-      <w:pPr>
-        <w:ind w:firstLine="420"/>
-      </w:pPr>
-      <w:r>
-        <w:t xml:space="preserve">pixel position of point 16: (899, 275)</w:t>
-      </w:r>
-    </w:p>
-    <w:p>
-      <w:pPr>
-        <w:ind w:firstLine="420"/>
-      </w:pPr>
-      <w:r>
-        <w:t xml:space="preserve">pixel position of point 15: (895, 320)</w:t>
-      </w:r>
-    </w:p>
-    <w:p>
-      <w:pPr>
-        <w:ind w:firstLine="420"/>
-      </w:pPr>
-      <w:r>
-        <w:t xml:space="preserve">Number of faces detected: 1</w:t>
-      </w:r>
-    </w:p>
-    <w:p>
-      <w:pPr>
-        <w:ind w:firstLine="420"/>
-      </w:pPr>
-      <w:r>
-        <w:t xml:space="preserve">number of parts: 68</w:t>
-      </w:r>
-    </w:p>
-    <w:p>
-      <w:pPr>
-        <w:ind w:firstLine="420"/>
-      </w:pPr>
-      <w:r>
-        <w:t xml:space="preserve">pixel position of point 0: (559, 261)</w:t>
-      </w:r>
-    </w:p>
-    <w:p>
-      <w:pPr>
-        <w:ind w:firstLine="420"/>
-      </w:pPr>
-      <w:r>
-        <w:t xml:space="preserve">pixel position of point 1: (560, 309)</w:t>
-      </w:r>
-    </w:p>
-    <w:p>
-      <w:pPr>
-        <w:ind w:firstLine="420"/>
-      </w:pPr>
-      <w:r>
-        <w:t xml:space="preserve">pixel position of point 27: (747, 242)</w:t>
-      </w:r>
-    </w:p>
-    <w:p>
-      <w:pPr>
-        <w:ind w:firstLine="420"/>
-      </w:pPr>
-      <w:r>
-        <w:t xml:space="preserve">pixel position of point 30: (748, 340)</w:t>
-      </w:r>
-    </w:p>
-    <w:p>
-      <w:pPr>
-        <w:ind w:firstLine="420"/>
-      </w:pPr>
-      <w:r>
-        <w:t xml:space="preserve">pixel position of point 16: (900, 275)</w:t>
-      </w:r>
-    </w:p>
-    <w:p>
-      <w:pPr>
-        <w:ind w:firstLine="420"/>
-      </w:pPr>
-      <w:r>
-        <w:t xml:space="preserve">pixel position of point 15: (896, 321)</w:t>
+        <w:t xml:space="preserve">…</w:t>
+      </w:r>
+    </w:p>
+    <w:p>
+      <w:pPr>
+        <w:ind w:firstLine="420"/>
+      </w:pPr>
+      <w:r>
+        <w:t xml:space="preserve">More output in testRecord301116.txt</w:t>
       </w:r>
     </w:p>
     <w:p>
@@ -815,7 +402,7 @@
         <w:outlineLvl w:val="1"/>
       </w:pPr>
       <w:r>
-        <w:t xml:space="preserve">3. connections between face actions and points on face</w:t>
+        <w:t xml:space="preserve">3. connections between face actions and points on face (Alex)</w:t>
       </w:r>
     </w:p>
     <w:p>
@@ -841,7 +428,7 @@
         <w:ind w:firstLine="420"/>
       </w:pPr>
       <w:r>
-        <w:t xml:space="preserve">-SVM(Alex)</w:t>
+        <w:t xml:space="preserve">-SVM</w:t>
       </w:r>
     </w:p>
     <w:sectPr>
